--- a/docs/use-case-blank-template.docx
+++ b/docs/use-case-blank-template.docx
@@ -10,7 +10,7 @@
       </w:tblPr>
       <w:tblGrid>
         <w:gridCol w:w="2515"/>
-        <w:gridCol w:w="6835"/>
+        <w:gridCol w:w="8010"/>
       </w:tblGrid>
       <w:tr>
         <w:tc>
@@ -25,7 +25,7 @@
         </w:tc>
         <w:tc>
           <w:tcPr>
-            <w:tcW w:w="6835" w:type="dxa"/>
+            <w:tcW w:w="8010" w:type="dxa"/>
           </w:tcPr>
           <w:p/>
         </w:tc>
@@ -43,7 +43,7 @@
         </w:tc>
         <w:tc>
           <w:tcPr>
-            <w:tcW w:w="6835" w:type="dxa"/>
+            <w:tcW w:w="8010" w:type="dxa"/>
           </w:tcPr>
           <w:p/>
         </w:tc>
@@ -61,7 +61,7 @@
         </w:tc>
         <w:tc>
           <w:tcPr>
-            <w:tcW w:w="6835" w:type="dxa"/>
+            <w:tcW w:w="8010" w:type="dxa"/>
           </w:tcPr>
           <w:p/>
         </w:tc>
@@ -79,7 +79,7 @@
         </w:tc>
         <w:tc>
           <w:tcPr>
-            <w:tcW w:w="6835" w:type="dxa"/>
+            <w:tcW w:w="8010" w:type="dxa"/>
           </w:tcPr>
           <w:p/>
         </w:tc>
@@ -97,7 +97,7 @@
         </w:tc>
         <w:tc>
           <w:tcPr>
-            <w:tcW w:w="6835" w:type="dxa"/>
+            <w:tcW w:w="8010" w:type="dxa"/>
           </w:tcPr>
           <w:p/>
         </w:tc>
@@ -115,7 +115,7 @@
         </w:tc>
         <w:tc>
           <w:tcPr>
-            <w:tcW w:w="6835" w:type="dxa"/>
+            <w:tcW w:w="8010" w:type="dxa"/>
           </w:tcPr>
           <w:p/>
         </w:tc>
@@ -133,7 +133,7 @@
         </w:tc>
         <w:tc>
           <w:tcPr>
-            <w:tcW w:w="6835" w:type="dxa"/>
+            <w:tcW w:w="8010" w:type="dxa"/>
           </w:tcPr>
           <w:p/>
         </w:tc>
@@ -151,7 +151,7 @@
         </w:tc>
         <w:tc>
           <w:tcPr>
-            <w:tcW w:w="6835" w:type="dxa"/>
+            <w:tcW w:w="8010" w:type="dxa"/>
           </w:tcPr>
           <w:p/>
         </w:tc>
@@ -169,7 +169,7 @@
         </w:tc>
         <w:tc>
           <w:tcPr>
-            <w:tcW w:w="6835" w:type="dxa"/>
+            <w:tcW w:w="8010" w:type="dxa"/>
           </w:tcPr>
           <w:p/>
         </w:tc>
@@ -187,7 +187,7 @@
         </w:tc>
         <w:tc>
           <w:tcPr>
-            <w:tcW w:w="6835" w:type="dxa"/>
+            <w:tcW w:w="8010" w:type="dxa"/>
           </w:tcPr>
           <w:p/>
         </w:tc>
@@ -205,7 +205,28 @@
         </w:tc>
         <w:tc>
           <w:tcPr>
-            <w:tcW w:w="6835" w:type="dxa"/>
+            <w:tcW w:w="8010" w:type="dxa"/>
+          </w:tcPr>
+          <w:p/>
+        </w:tc>
+      </w:tr>
+      <w:tr>
+        <w:tc>
+          <w:tcPr>
+            <w:tcW w:w="2515" w:type="dxa"/>
+          </w:tcPr>
+          <w:p>
+            <w:r>
+              <w:t>POST</w:t>
+            </w:r>
+            <w:r>
+              <w:t>CONDITIONS:</w:t>
+            </w:r>
+          </w:p>
+        </w:tc>
+        <w:tc>
+          <w:tcPr>
+            <w:tcW w:w="8010" w:type="dxa"/>
           </w:tcPr>
           <w:p/>
         </w:tc>
@@ -223,7 +244,7 @@
         </w:tc>
         <w:tc>
           <w:tcPr>
-            <w:tcW w:w="6835" w:type="dxa"/>
+            <w:tcW w:w="8010" w:type="dxa"/>
           </w:tcPr>
           <w:p/>
         </w:tc>
@@ -241,7 +262,7 @@
         </w:tc>
         <w:tc>
           <w:tcPr>
-            <w:tcW w:w="6835" w:type="dxa"/>
+            <w:tcW w:w="8010" w:type="dxa"/>
           </w:tcPr>
           <w:p/>
         </w:tc>
@@ -253,7 +274,7 @@
     </w:p>
     <w:sectPr>
       <w:pgSz w:w="12240" w:h="15840"/>
-      <w:pgMar w:top="1440" w:right="1440" w:bottom="1440" w:left="1440" w:header="720" w:footer="720" w:gutter="0"/>
+      <w:pgMar w:top="720" w:right="720" w:bottom="720" w:left="720" w:header="720" w:footer="720" w:gutter="0"/>
       <w:cols w:space="720"/>
       <w:docGrid w:linePitch="360"/>
     </w:sectPr>
@@ -384,6 +405,7 @@
     <w:lsdException w:name="HTML Sample" w:semiHidden="1" w:unhideWhenUsed="1"/>
     <w:lsdException w:name="HTML Typewriter" w:semiHidden="1" w:unhideWhenUsed="1"/>
     <w:lsdException w:name="HTML Variable" w:semiHidden="1" w:unhideWhenUsed="1"/>
+    <w:lsdException w:name="Normal Table" w:semiHidden="1" w:unhideWhenUsed="1"/>
     <w:lsdException w:name="annotation subject" w:semiHidden="1" w:unhideWhenUsed="1"/>
     <w:lsdException w:name="No List" w:semiHidden="1" w:unhideWhenUsed="1"/>
     <w:lsdException w:name="Outline List 1" w:semiHidden="1" w:unhideWhenUsed="1"/>
@@ -430,8 +452,10 @@
     <w:lsdException w:name="Table Subtle 2" w:semiHidden="1" w:unhideWhenUsed="1"/>
     <w:lsdException w:name="Table Web 1" w:semiHidden="1" w:unhideWhenUsed="1"/>
     <w:lsdException w:name="Table Web 2" w:semiHidden="1" w:unhideWhenUsed="1"/>
+    <w:lsdException w:name="Table Web 3" w:semiHidden="1" w:unhideWhenUsed="1"/>
     <w:lsdException w:name="Balloon Text" w:semiHidden="1" w:unhideWhenUsed="1"/>
     <w:lsdException w:name="Table Grid" w:uiPriority="39"/>
+    <w:lsdException w:name="Table Theme" w:semiHidden="1" w:unhideWhenUsed="1"/>
     <w:lsdException w:name="Placeholder Text" w:semiHidden="1"/>
     <w:lsdException w:name="No Spacing" w:uiPriority="1" w:qFormat="1"/>
     <w:lsdException w:name="Light Shading" w:uiPriority="60"/>
